--- a/ketoannhuy.com/bug_21_11_2025_ketoannhuy.com.docx
+++ b/ketoannhuy.com/bug_21_11_2025_ketoannhuy.com.docx
@@ -3,462 +3,8 @@
 <w:document xmlns:wpc="http://schemas.microsoft.com/office/word/2010/wordprocessingCanvas" xmlns:cx="http://schemas.microsoft.com/office/drawing/2014/chartex" xmlns:mc="http://schemas.openxmlformats.org/markup-compatibility/2006" xmlns:o="urn:schemas-microsoft-com:office:office" xmlns:r="http://schemas.openxmlformats.org/officeDocument/2006/relationships" xmlns:m="http://schemas.openxmlformats.org/officeDocument/2006/math" xmlns:v="urn:schemas-microsoft-com:vml" xmlns:wp14="http://schemas.microsoft.com/office/word/2010/wordprocessingDrawing" xmlns:wp="http://schemas.openxmlformats.org/drawingml/2006/wordprocessingDrawing" xmlns:w10="urn:schemas-microsoft-com:office:word" xmlns:w="http://schemas.openxmlformats.org/wordprocessingml/2006/main" xmlns:w14="http://schemas.microsoft.com/office/word/2010/wordml" xmlns:w15="http://schemas.microsoft.com/office/word/2012/wordml" xmlns:w16se="http://schemas.microsoft.com/office/word/2015/wordml/symex" xmlns:wpg="http://schemas.microsoft.com/office/word/2010/wordprocessingGroup" xmlns:wpi="http://schemas.microsoft.com/office/word/2010/wordprocessingInk" xmlns:wne="http://schemas.microsoft.com/office/word/2006/wordml" xmlns:wps="http://schemas.microsoft.com/office/word/2010/wordprocessingShape" mc:Ignorable="w14 w15 w16se wp14">
   <w:body>
     <w:p>
-      <w:pPr>
-        <w:pStyle w:val="ListParagraph"/>
-        <w:numPr>
-          <w:ilvl w:val="0"/>
-          <w:numId w:val="1"/>
-        </w:numPr>
-      </w:pPr>
-      <w:r>
-        <w:fldChar w:fldCharType="begin"/>
-      </w:r>
-      <w:r>
-        <w:instrText xml:space="preserve"> HYPERLINK "</w:instrText>
-      </w:r>
-      <w:r>
-        <w:instrText>https://ketoannhuy.com/dich-vu/dich-vu-ke-toan-noi-bo/</w:instrText>
-      </w:r>
-      <w:r>
-        <w:instrText xml:space="preserve">" </w:instrText>
-      </w:r>
-      <w:r>
-        <w:fldChar w:fldCharType="separate"/>
-      </w:r>
-      <w:r>
-        <w:rPr>
-          <w:rStyle w:val="Hyperlink"/>
-        </w:rPr>
-        <w:t>https://ketoannhuy.com/dich-vu/dich-vu-ke-toan-noi-bo/</w:t>
-      </w:r>
-      <w:r>
-        <w:fldChar w:fldCharType="end"/>
-      </w:r>
-      <w:r>
-        <w:t xml:space="preserve"> </w:t>
-      </w:r>
-      <w:proofErr w:type="spellStart"/>
-      <w:r>
-        <w:t>Quy</w:t>
-      </w:r>
-      <w:proofErr w:type="spellEnd"/>
-      <w:r>
-        <w:t xml:space="preserve"> </w:t>
-      </w:r>
-      <w:proofErr w:type="spellStart"/>
-      <w:r>
-        <w:t>trình</w:t>
-      </w:r>
-      <w:proofErr w:type="spellEnd"/>
-      <w:r>
-        <w:t xml:space="preserve"> 5 </w:t>
-      </w:r>
-      <w:proofErr w:type="spellStart"/>
-      <w:r>
-        <w:t>bước</w:t>
-      </w:r>
-      <w:proofErr w:type="spellEnd"/>
-      <w:r>
-        <w:t xml:space="preserve"> </w:t>
-      </w:r>
-      <w:proofErr w:type="spellStart"/>
-      <w:r>
-        <w:t>chưa</w:t>
-      </w:r>
-      <w:proofErr w:type="spellEnd"/>
-      <w:r>
-        <w:t xml:space="preserve"> </w:t>
-      </w:r>
-      <w:proofErr w:type="spellStart"/>
-      <w:r>
-        <w:t>đúng</w:t>
-      </w:r>
-      <w:proofErr w:type="spellEnd"/>
-      <w:r>
-        <w:t xml:space="preserve"> </w:t>
-      </w:r>
-      <w:proofErr w:type="spellStart"/>
-      <w:r>
-        <w:t>với</w:t>
-      </w:r>
-      <w:proofErr w:type="spellEnd"/>
-      <w:r>
-        <w:t xml:space="preserve"> </w:t>
-      </w:r>
-      <w:proofErr w:type="spellStart"/>
-      <w:r>
-        <w:t>figma</w:t>
-      </w:r>
-      <w:proofErr w:type="spellEnd"/>
-    </w:p>
-    <w:p>
-      <w:pPr>
-        <w:pStyle w:val="ListParagraph"/>
-        <w:numPr>
-          <w:ilvl w:val="1"/>
-          <w:numId w:val="1"/>
-        </w:numPr>
-      </w:pPr>
-      <w:proofErr w:type="spellStart"/>
-      <w:r>
-        <w:t>Figma</w:t>
-      </w:r>
-      <w:proofErr w:type="spellEnd"/>
-      <w:r>
-        <w:t xml:space="preserve"> </w:t>
-      </w:r>
-      <w:r>
-        <w:rPr>
-          <w:noProof/>
-        </w:rPr>
-        <w:drawing>
-          <wp:inline distT="0" distB="0" distL="0" distR="0" wp14:anchorId="6B7DFB49" wp14:editId="7E04356E">
-            <wp:extent cx="4299794" cy="1472771"/>
-            <wp:effectExtent l="0" t="0" r="5715" b="0"/>
-            <wp:docPr id="1" name="Picture 1"/>
-            <wp:cNvGraphicFramePr>
-              <a:graphicFrameLocks xmlns:a="http://schemas.openxmlformats.org/drawingml/2006/main" noChangeAspect="1"/>
-            </wp:cNvGraphicFramePr>
-            <a:graphic xmlns:a="http://schemas.openxmlformats.org/drawingml/2006/main">
-              <a:graphicData uri="http://schemas.openxmlformats.org/drawingml/2006/picture">
-                <pic:pic xmlns:pic="http://schemas.openxmlformats.org/drawingml/2006/picture">
-                  <pic:nvPicPr>
-                    <pic:cNvPr id="1" name=""/>
-                    <pic:cNvPicPr/>
-                  </pic:nvPicPr>
-                  <pic:blipFill>
-                    <a:blip r:embed="rId5"/>
-                    <a:stretch>
-                      <a:fillRect/>
-                    </a:stretch>
-                  </pic:blipFill>
-                  <pic:spPr>
-                    <a:xfrm>
-                      <a:off x="0" y="0"/>
-                      <a:ext cx="4318847" cy="1479297"/>
-                    </a:xfrm>
-                    <a:prstGeom prst="rect">
-                      <a:avLst/>
-                    </a:prstGeom>
-                  </pic:spPr>
-                </pic:pic>
-              </a:graphicData>
-            </a:graphic>
-          </wp:inline>
-        </w:drawing>
-      </w:r>
-    </w:p>
-    <w:p>
-      <w:pPr>
-        <w:pStyle w:val="ListParagraph"/>
-        <w:numPr>
-          <w:ilvl w:val="1"/>
-          <w:numId w:val="1"/>
-        </w:numPr>
-      </w:pPr>
-      <w:r>
-        <w:t xml:space="preserve">Website </w:t>
-      </w:r>
-      <w:r>
-        <w:rPr>
-          <w:noProof/>
-        </w:rPr>
-        <w:drawing>
-          <wp:inline distT="0" distB="0" distL="0" distR="0" wp14:anchorId="71259BFB" wp14:editId="1D5C4769">
-            <wp:extent cx="3464677" cy="1200792"/>
-            <wp:effectExtent l="0" t="0" r="2540" b="0"/>
-            <wp:docPr id="2" name="Picture 2"/>
-            <wp:cNvGraphicFramePr>
-              <a:graphicFrameLocks xmlns:a="http://schemas.openxmlformats.org/drawingml/2006/main" noChangeAspect="1"/>
-            </wp:cNvGraphicFramePr>
-            <a:graphic xmlns:a="http://schemas.openxmlformats.org/drawingml/2006/main">
-              <a:graphicData uri="http://schemas.openxmlformats.org/drawingml/2006/picture">
-                <pic:pic xmlns:pic="http://schemas.openxmlformats.org/drawingml/2006/picture">
-                  <pic:nvPicPr>
-                    <pic:cNvPr id="1" name=""/>
-                    <pic:cNvPicPr/>
-                  </pic:nvPicPr>
-                  <pic:blipFill>
-                    <a:blip r:embed="rId6"/>
-                    <a:stretch>
-                      <a:fillRect/>
-                    </a:stretch>
-                  </pic:blipFill>
-                  <pic:spPr>
-                    <a:xfrm>
-                      <a:off x="0" y="0"/>
-                      <a:ext cx="3499339" cy="1212805"/>
-                    </a:xfrm>
-                    <a:prstGeom prst="rect">
-                      <a:avLst/>
-                    </a:prstGeom>
-                  </pic:spPr>
-                </pic:pic>
-              </a:graphicData>
-            </a:graphic>
-          </wp:inline>
-        </w:drawing>
-      </w:r>
-    </w:p>
-    <w:p>
-      <w:pPr>
-        <w:pStyle w:val="ListParagraph"/>
-        <w:numPr>
-          <w:ilvl w:val="0"/>
-          <w:numId w:val="1"/>
-        </w:numPr>
-      </w:pPr>
-      <w:hyperlink r:id="rId7" w:history="1">
-        <w:r>
-          <w:rPr>
-            <w:rStyle w:val="Hyperlink"/>
-          </w:rPr>
-          <w:t>https://ketoannhuy.com/dich-vu/dich-vu-ke-toan-noi-bo/</w:t>
-        </w:r>
-      </w:hyperlink>
-      <w:r>
-        <w:t xml:space="preserve"> Form </w:t>
-      </w:r>
-      <w:proofErr w:type="spellStart"/>
-      <w:r>
-        <w:t>đăng</w:t>
-      </w:r>
-      <w:proofErr w:type="spellEnd"/>
-      <w:r>
-        <w:t xml:space="preserve"> </w:t>
-      </w:r>
-      <w:proofErr w:type="spellStart"/>
-      <w:r>
-        <w:t>ký</w:t>
-      </w:r>
-      <w:proofErr w:type="spellEnd"/>
-      <w:r>
-        <w:t xml:space="preserve"> </w:t>
-      </w:r>
-      <w:proofErr w:type="spellStart"/>
-      <w:r>
-        <w:t>css</w:t>
-      </w:r>
-      <w:proofErr w:type="spellEnd"/>
-      <w:r>
-        <w:t xml:space="preserve"> </w:t>
-      </w:r>
-      <w:proofErr w:type="spellStart"/>
-      <w:r>
-        <w:t>lại</w:t>
-      </w:r>
-      <w:proofErr w:type="spellEnd"/>
-      <w:r>
-        <w:t xml:space="preserve"> </w:t>
-      </w:r>
-    </w:p>
-    <w:p>
-      <w:pPr>
-        <w:pStyle w:val="ListParagraph"/>
-        <w:numPr>
-          <w:ilvl w:val="1"/>
-          <w:numId w:val="1"/>
-        </w:numPr>
-      </w:pPr>
-      <w:proofErr w:type="spellStart"/>
-      <w:r>
-        <w:t>Figma</w:t>
-      </w:r>
-      <w:proofErr w:type="spellEnd"/>
-      <w:r>
-        <w:t xml:space="preserve"> </w:t>
-      </w:r>
-      <w:r>
-        <w:rPr>
-          <w:noProof/>
-        </w:rPr>
-        <w:drawing>
-          <wp:inline distT="0" distB="0" distL="0" distR="0" wp14:anchorId="6E19B77D" wp14:editId="4E1349AC">
-            <wp:extent cx="4130657" cy="1173001"/>
-            <wp:effectExtent l="0" t="0" r="3810" b="8255"/>
-            <wp:docPr id="3" name="Picture 3"/>
-            <wp:cNvGraphicFramePr>
-              <a:graphicFrameLocks xmlns:a="http://schemas.openxmlformats.org/drawingml/2006/main" noChangeAspect="1"/>
-            </wp:cNvGraphicFramePr>
-            <a:graphic xmlns:a="http://schemas.openxmlformats.org/drawingml/2006/main">
-              <a:graphicData uri="http://schemas.openxmlformats.org/drawingml/2006/picture">
-                <pic:pic xmlns:pic="http://schemas.openxmlformats.org/drawingml/2006/picture">
-                  <pic:nvPicPr>
-                    <pic:cNvPr id="1" name=""/>
-                    <pic:cNvPicPr/>
-                  </pic:nvPicPr>
-                  <pic:blipFill>
-                    <a:blip r:embed="rId8"/>
-                    <a:stretch>
-                      <a:fillRect/>
-                    </a:stretch>
-                  </pic:blipFill>
-                  <pic:spPr>
-                    <a:xfrm>
-                      <a:off x="0" y="0"/>
-                      <a:ext cx="4168720" cy="1183810"/>
-                    </a:xfrm>
-                    <a:prstGeom prst="rect">
-                      <a:avLst/>
-                    </a:prstGeom>
-                  </pic:spPr>
-                </pic:pic>
-              </a:graphicData>
-            </a:graphic>
-          </wp:inline>
-        </w:drawing>
-      </w:r>
       <w:bookmarkStart w:id="0" w:name="_GoBack"/>
       <w:bookmarkEnd w:id="0"/>
-    </w:p>
-    <w:p>
-      <w:pPr>
-        <w:pStyle w:val="ListParagraph"/>
-        <w:numPr>
-          <w:ilvl w:val="1"/>
-          <w:numId w:val="1"/>
-        </w:numPr>
-      </w:pPr>
-      <w:r>
-        <w:t xml:space="preserve">Website </w:t>
-      </w:r>
-      <w:r>
-        <w:rPr>
-          <w:noProof/>
-        </w:rPr>
-        <w:drawing>
-          <wp:inline distT="0" distB="0" distL="0" distR="0" wp14:anchorId="7CB8DA69" wp14:editId="37EB3565">
-            <wp:extent cx="3966805" cy="1386263"/>
-            <wp:effectExtent l="0" t="0" r="0" b="4445"/>
-            <wp:docPr id="4" name="Picture 4"/>
-            <wp:cNvGraphicFramePr>
-              <a:graphicFrameLocks xmlns:a="http://schemas.openxmlformats.org/drawingml/2006/main" noChangeAspect="1"/>
-            </wp:cNvGraphicFramePr>
-            <a:graphic xmlns:a="http://schemas.openxmlformats.org/drawingml/2006/main">
-              <a:graphicData uri="http://schemas.openxmlformats.org/drawingml/2006/picture">
-                <pic:pic xmlns:pic="http://schemas.openxmlformats.org/drawingml/2006/picture">
-                  <pic:nvPicPr>
-                    <pic:cNvPr id="1" name=""/>
-                    <pic:cNvPicPr/>
-                  </pic:nvPicPr>
-                  <pic:blipFill>
-                    <a:blip r:embed="rId9"/>
-                    <a:stretch>
-                      <a:fillRect/>
-                    </a:stretch>
-                  </pic:blipFill>
-                  <pic:spPr>
-                    <a:xfrm>
-                      <a:off x="0" y="0"/>
-                      <a:ext cx="4005162" cy="1399667"/>
-                    </a:xfrm>
-                    <a:prstGeom prst="rect">
-                      <a:avLst/>
-                    </a:prstGeom>
-                  </pic:spPr>
-                </pic:pic>
-              </a:graphicData>
-            </a:graphic>
-          </wp:inline>
-        </w:drawing>
-      </w:r>
-    </w:p>
-    <w:p>
-      <w:pPr>
-        <w:pStyle w:val="ListParagraph"/>
-        <w:numPr>
-          <w:ilvl w:val="0"/>
-          <w:numId w:val="1"/>
-        </w:numPr>
-      </w:pPr>
-      <w:hyperlink r:id="rId10" w:history="1">
-        <w:r>
-          <w:rPr>
-            <w:rStyle w:val="Hyperlink"/>
-          </w:rPr>
-          <w:t>https://ketoannhuy.com/bang-gia/</w:t>
-        </w:r>
-      </w:hyperlink>
-      <w:r>
-        <w:t xml:space="preserve"> </w:t>
-      </w:r>
-      <w:proofErr w:type="spellStart"/>
-      <w:r>
-        <w:t>trang</w:t>
-      </w:r>
-      <w:proofErr w:type="spellEnd"/>
-      <w:r>
-        <w:t xml:space="preserve"> </w:t>
-      </w:r>
-      <w:proofErr w:type="spellStart"/>
-      <w:r>
-        <w:t>này</w:t>
-      </w:r>
-      <w:proofErr w:type="spellEnd"/>
-      <w:r>
-        <w:t xml:space="preserve"> </w:t>
-      </w:r>
-      <w:proofErr w:type="spellStart"/>
-      <w:r>
-        <w:t>cần</w:t>
-      </w:r>
-      <w:proofErr w:type="spellEnd"/>
-      <w:r>
-        <w:t xml:space="preserve"> </w:t>
-      </w:r>
-      <w:proofErr w:type="spellStart"/>
-      <w:r>
-        <w:t>cập</w:t>
-      </w:r>
-      <w:proofErr w:type="spellEnd"/>
-      <w:r>
-        <w:t xml:space="preserve"> </w:t>
-      </w:r>
-      <w:proofErr w:type="spellStart"/>
-      <w:r>
-        <w:t>nhật</w:t>
-      </w:r>
-      <w:proofErr w:type="spellEnd"/>
-      <w:r>
-        <w:t xml:space="preserve"> </w:t>
-      </w:r>
-      <w:proofErr w:type="spellStart"/>
-      <w:r>
-        <w:t>lại</w:t>
-      </w:r>
-      <w:proofErr w:type="spellEnd"/>
-      <w:r>
-        <w:t xml:space="preserve"> </w:t>
-      </w:r>
-      <w:proofErr w:type="spellStart"/>
-      <w:r>
-        <w:t>cho</w:t>
-      </w:r>
-      <w:proofErr w:type="spellEnd"/>
-      <w:r>
-        <w:t xml:space="preserve"> </w:t>
-      </w:r>
-      <w:proofErr w:type="spellStart"/>
-      <w:r>
-        <w:t>đúng</w:t>
-      </w:r>
-      <w:proofErr w:type="spellEnd"/>
-      <w:r>
-        <w:t xml:space="preserve"> </w:t>
-      </w:r>
-      <w:proofErr w:type="spellStart"/>
-      <w:r>
-        <w:t>với</w:t>
-      </w:r>
-      <w:proofErr w:type="spellEnd"/>
-      <w:r>
-        <w:t xml:space="preserve"> </w:t>
-      </w:r>
-      <w:proofErr w:type="spellStart"/>
-      <w:r>
-        <w:t>figma</w:t>
-      </w:r>
-      <w:proofErr w:type="spellEnd"/>
     </w:p>
     <w:sectPr>
       <w:pgSz w:w="12240" w:h="15840"/>
